--- a/Desktop/ABHINAV-Updated Resume IT 2022.docx
+++ b/Desktop/ABHINAV-Updated Resume IT 2022.docx
@@ -20,7 +20,7 @@
       </w:tblGrid>
       <w:tr>
         <w:trPr>
-          <w:trHeight w:val="13757"/>
+          <w:trHeight w:val="14176"/>
         </w:trPr>
         <w:tc>
           <w:tcPr>
@@ -73,14 +73,6 @@
           </w:p>
           <w:p>
             <w:pPr>
-              <w:rPr>
-                <w:sz w:val="20"/>
-                <w:szCs w:val="20"/>
-              </w:rPr>
-            </w:pPr>
-          </w:p>
-          <w:p>
-            <w:pPr>
               <w:pStyle w:val="Heading3"/>
               <w:rPr>
                 <w:sz w:val="20"/>
@@ -294,21 +286,174 @@
                 <w:sz w:val="20"/>
                 <w:szCs w:val="20"/>
               </w:rPr>
-              <w:t>GitHub</w:t>
-            </w:r>
-            <w:r>
-              <w:rPr>
-                <w:sz w:val="20"/>
-                <w:szCs w:val="20"/>
-              </w:rPr>
-              <w:t xml:space="preserve">/ </w:t>
-            </w:r>
-            <w:r>
-              <w:rPr>
-                <w:sz w:val="20"/>
-                <w:szCs w:val="20"/>
-              </w:rPr>
-              <w:t>Jenkins</w:t>
+              <w:t>GitHub/ Jenkins</w:t>
+            </w:r>
+          </w:p>
+          <w:p>
+            <w:pPr>
+              <w:pStyle w:val="ListParagraph"/>
+            </w:pPr>
+          </w:p>
+          <w:p>
+            <w:pPr>
+              <w:rPr>
+                <w:sz w:val="20"/>
+                <w:szCs w:val="20"/>
+              </w:rPr>
+            </w:pPr>
+            <w:r>
+              <w:rPr>
+                <w:rFonts w:asciiTheme="majorHAnsi" w:hAnsiTheme="majorHAnsi"/>
+                <w:b/>
+                <w:color w:val="1F497D" w:themeColor="text2"/>
+                <w:sz w:val="20"/>
+                <w:szCs w:val="20"/>
+              </w:rPr>
+              <w:t>STRENGTH</w:t>
+            </w:r>
+            <w:r>
+              <w:rPr>
+                <w:sz w:val="24"/>
+                <w:szCs w:val="24"/>
+              </w:rPr>
+              <w:br/>
+            </w:r>
+          </w:p>
+          <w:p>
+            <w:pPr>
+              <w:pStyle w:val="ListParagraph"/>
+              <w:numPr>
+                <w:ilvl w:val="0"/>
+                <w:numId w:val="7"/>
+              </w:numPr>
+            </w:pPr>
+            <w:r>
+              <w:rPr>
+                <w:sz w:val="20"/>
+              </w:rPr>
+              <w:t>Good Communication Skills</w:t>
+            </w:r>
+          </w:p>
+          <w:p>
+            <w:pPr>
+              <w:pStyle w:val="ListParagraph"/>
+              <w:numPr>
+                <w:ilvl w:val="0"/>
+                <w:numId w:val="7"/>
+              </w:numPr>
+            </w:pPr>
+            <w:r>
+              <w:rPr>
+                <w:sz w:val="20"/>
+              </w:rPr>
+              <w:t>Good Team Player</w:t>
+            </w:r>
+          </w:p>
+          <w:p>
+            <w:pPr>
+              <w:pStyle w:val="ListParagraph"/>
+              <w:numPr>
+                <w:ilvl w:val="0"/>
+                <w:numId w:val="7"/>
+              </w:numPr>
+            </w:pPr>
+            <w:r>
+              <w:rPr>
+                <w:sz w:val="20"/>
+              </w:rPr>
+              <w:t>Detail Oriented</w:t>
+            </w:r>
+          </w:p>
+          <w:p>
+            <w:pPr>
+              <w:pStyle w:val="ListParagraph"/>
+              <w:numPr>
+                <w:ilvl w:val="0"/>
+                <w:numId w:val="7"/>
+              </w:numPr>
+            </w:pPr>
+            <w:r>
+              <w:rPr>
+                <w:sz w:val="20"/>
+              </w:rPr>
+              <w:t>Self-driven</w:t>
+            </w:r>
+          </w:p>
+          <w:p>
+            <w:pPr>
+              <w:pStyle w:val="ListParagraph"/>
+            </w:pPr>
+          </w:p>
+          <w:p>
+            <w:pPr>
+              <w:rPr>
+                <w:rFonts w:asciiTheme="majorHAnsi" w:hAnsiTheme="majorHAnsi"/>
+                <w:b/>
+                <w:color w:val="1F497D" w:themeColor="text2"/>
+                <w:sz w:val="20"/>
+                <w:szCs w:val="20"/>
+              </w:rPr>
+            </w:pPr>
+            <w:r>
+              <w:rPr>
+                <w:rFonts w:asciiTheme="majorHAnsi" w:hAnsiTheme="majorHAnsi"/>
+                <w:b/>
+                <w:color w:val="1F497D" w:themeColor="text2"/>
+                <w:sz w:val="20"/>
+                <w:szCs w:val="20"/>
+              </w:rPr>
+              <w:t>HOBBIES</w:t>
+            </w:r>
+          </w:p>
+          <w:p>
+            <w:pPr>
+              <w:rPr>
+                <w:rFonts w:asciiTheme="majorHAnsi" w:hAnsiTheme="majorHAnsi"/>
+                <w:b/>
+                <w:color w:val="1F497D" w:themeColor="text2"/>
+                <w:sz w:val="20"/>
+                <w:szCs w:val="20"/>
+              </w:rPr>
+            </w:pPr>
+          </w:p>
+          <w:p>
+            <w:pPr>
+              <w:pStyle w:val="ListParagraph"/>
+              <w:numPr>
+                <w:ilvl w:val="0"/>
+                <w:numId w:val="8"/>
+              </w:numPr>
+              <w:rPr>
+                <w:sz w:val="20"/>
+                <w:szCs w:val="20"/>
+              </w:rPr>
+            </w:pPr>
+            <w:r>
+              <w:rPr>
+                <w:sz w:val="20"/>
+                <w:szCs w:val="20"/>
+              </w:rPr>
+              <w:t>Reading Self-Help Books, Current Affairs</w:t>
+            </w:r>
+          </w:p>
+          <w:p>
+            <w:pPr>
+              <w:pStyle w:val="ListParagraph"/>
+              <w:numPr>
+                <w:ilvl w:val="0"/>
+                <w:numId w:val="8"/>
+              </w:numPr>
+              <w:rPr>
+                <w:sz w:val="20"/>
+                <w:szCs w:val="20"/>
+              </w:rPr>
+            </w:pPr>
+            <w:r>
+              <w:rPr>
+                <w:sz w:val="20"/>
+                <w:szCs w:val="20"/>
+              </w:rPr>
+              <w:t>Dancing</w:t>
             </w:r>
           </w:p>
           <w:p>
@@ -392,177 +537,6 @@
           <w:p>
             <w:pPr>
               <w:pStyle w:val="ListParagraph"/>
-            </w:pPr>
-          </w:p>
-          <w:p>
-            <w:pPr>
-              <w:rPr>
-                <w:sz w:val="20"/>
-                <w:szCs w:val="20"/>
-              </w:rPr>
-            </w:pPr>
-            <w:r>
-              <w:rPr>
-                <w:rFonts w:asciiTheme="majorHAnsi" w:hAnsiTheme="majorHAnsi"/>
-                <w:b/>
-                <w:color w:val="1F497D" w:themeColor="text2"/>
-                <w:sz w:val="20"/>
-                <w:szCs w:val="20"/>
-              </w:rPr>
-              <w:t>STRENGTH</w:t>
-            </w:r>
-            <w:r>
-              <w:rPr>
-                <w:sz w:val="24"/>
-                <w:szCs w:val="24"/>
-              </w:rPr>
-              <w:br/>
-            </w:r>
-          </w:p>
-          <w:p>
-            <w:pPr>
-              <w:pStyle w:val="ListParagraph"/>
-              <w:numPr>
-                <w:ilvl w:val="0"/>
-                <w:numId w:val="7"/>
-              </w:numPr>
-            </w:pPr>
-            <w:r>
-              <w:rPr>
-                <w:sz w:val="20"/>
-              </w:rPr>
-              <w:t>Good Communication Skills</w:t>
-            </w:r>
-          </w:p>
-          <w:p>
-            <w:pPr>
-              <w:pStyle w:val="ListParagraph"/>
-              <w:numPr>
-                <w:ilvl w:val="0"/>
-                <w:numId w:val="7"/>
-              </w:numPr>
-            </w:pPr>
-            <w:r>
-              <w:rPr>
-                <w:sz w:val="20"/>
-              </w:rPr>
-              <w:t>Detail Oriented</w:t>
-            </w:r>
-          </w:p>
-          <w:p>
-            <w:pPr>
-              <w:pStyle w:val="ListParagraph"/>
-              <w:numPr>
-                <w:ilvl w:val="0"/>
-                <w:numId w:val="7"/>
-              </w:numPr>
-            </w:pPr>
-            <w:r>
-              <w:rPr>
-                <w:sz w:val="20"/>
-              </w:rPr>
-              <w:t>Self-driven</w:t>
-            </w:r>
-          </w:p>
-          <w:p>
-            <w:pPr>
-              <w:pStyle w:val="ListParagraph"/>
-            </w:pPr>
-          </w:p>
-          <w:p>
-            <w:pPr>
-              <w:rPr>
-                <w:rFonts w:asciiTheme="majorHAnsi" w:hAnsiTheme="majorHAnsi"/>
-                <w:b/>
-                <w:color w:val="1F497D" w:themeColor="text2"/>
-                <w:sz w:val="20"/>
-                <w:szCs w:val="20"/>
-              </w:rPr>
-            </w:pPr>
-            <w:r>
-              <w:rPr>
-                <w:rFonts w:asciiTheme="majorHAnsi" w:hAnsiTheme="majorHAnsi"/>
-                <w:b/>
-                <w:color w:val="1F497D" w:themeColor="text2"/>
-                <w:sz w:val="20"/>
-                <w:szCs w:val="20"/>
-              </w:rPr>
-              <w:t>HOBBIES</w:t>
-            </w:r>
-          </w:p>
-          <w:p>
-            <w:pPr>
-              <w:rPr>
-                <w:rFonts w:asciiTheme="majorHAnsi" w:hAnsiTheme="majorHAnsi"/>
-                <w:b/>
-                <w:color w:val="1F497D" w:themeColor="text2"/>
-                <w:sz w:val="20"/>
-                <w:szCs w:val="20"/>
-              </w:rPr>
-            </w:pPr>
-          </w:p>
-          <w:p>
-            <w:pPr>
-              <w:pStyle w:val="ListParagraph"/>
-              <w:numPr>
-                <w:ilvl w:val="0"/>
-                <w:numId w:val="8"/>
-              </w:numPr>
-              <w:rPr>
-                <w:sz w:val="20"/>
-                <w:szCs w:val="20"/>
-              </w:rPr>
-            </w:pPr>
-            <w:r>
-              <w:rPr>
-                <w:sz w:val="20"/>
-                <w:szCs w:val="20"/>
-              </w:rPr>
-              <w:t>Reading Self-Help Books, Current Affairs</w:t>
-            </w:r>
-          </w:p>
-          <w:p>
-            <w:pPr>
-              <w:pStyle w:val="ListParagraph"/>
-              <w:numPr>
-                <w:ilvl w:val="0"/>
-                <w:numId w:val="8"/>
-              </w:numPr>
-              <w:rPr>
-                <w:sz w:val="20"/>
-                <w:szCs w:val="20"/>
-              </w:rPr>
-            </w:pPr>
-            <w:r>
-              <w:rPr>
-                <w:sz w:val="20"/>
-                <w:szCs w:val="20"/>
-              </w:rPr>
-              <w:t>Dancing</w:t>
-            </w:r>
-          </w:p>
-          <w:p>
-            <w:pPr>
-              <w:pStyle w:val="ListParagraph"/>
-              <w:numPr>
-                <w:ilvl w:val="0"/>
-                <w:numId w:val="8"/>
-              </w:numPr>
-              <w:rPr>
-                <w:sz w:val="20"/>
-                <w:szCs w:val="20"/>
-              </w:rPr>
-            </w:pPr>
-            <w:r>
-              <w:rPr>
-                <w:sz w:val="20"/>
-                <w:szCs w:val="20"/>
-              </w:rPr>
-              <w:t>Sketching and Painting</w:t>
-            </w:r>
-          </w:p>
-          <w:p>
-            <w:pPr>
               <w:rPr>
                 <w:sz w:val="20"/>
                 <w:szCs w:val="20"/>
@@ -1032,7 +1006,6 @@
               </w:sdtPr>
               <w:sdtEndPr/>
               <w:sdtContent>
-                <w:bookmarkStart w:id="0" w:name="_GoBack"/>
                 <w:r>
                   <w:rPr>
                     <w:rStyle w:val="Heading2Char"/>
@@ -1044,7 +1017,6 @@
                   </w:rPr>
                   <w:t>SKILLS</w:t>
                 </w:r>
-                <w:bookmarkEnd w:id="0"/>
               </w:sdtContent>
             </w:sdt>
           </w:p>
@@ -1080,7 +1052,29 @@
                 <w:sz w:val="20"/>
                 <w:szCs w:val="20"/>
               </w:rPr>
-              <w:t>, tools and technologies with the ability to learn and apply knowledge quickly.</w:t>
+              <w:t>.</w:t>
+            </w:r>
+            <w:r>
+              <w:rPr>
+                <w:sz w:val="20"/>
+                <w:szCs w:val="20"/>
+              </w:rPr>
+              <w:t xml:space="preserve"> Basic Knowledge of </w:t>
+            </w:r>
+            <w:r>
+              <w:rPr>
+                <w:b/>
+                <w:sz w:val="20"/>
+                <w:szCs w:val="20"/>
+              </w:rPr>
+              <w:t>Java Spring</w:t>
+            </w:r>
+            <w:r>
+              <w:rPr>
+                <w:sz w:val="20"/>
+                <w:szCs w:val="20"/>
+              </w:rPr>
+              <w:t>.</w:t>
             </w:r>
           </w:p>
           <w:p>
@@ -1274,7 +1268,7 @@
                 <w:sz w:val="20"/>
                 <w:szCs w:val="20"/>
               </w:rPr>
-              <w:t xml:space="preserve">Basic Knowledge of </w:t>
+              <w:t xml:space="preserve">Fine understanding of the </w:t>
             </w:r>
             <w:r>
               <w:rPr>
@@ -1283,6 +1277,66 @@
                 <w:szCs w:val="20"/>
               </w:rPr>
               <w:t>AWS</w:t>
+            </w:r>
+            <w:r>
+              <w:rPr>
+                <w:b/>
+                <w:sz w:val="20"/>
+                <w:szCs w:val="20"/>
+              </w:rPr>
+              <w:t xml:space="preserve"> </w:t>
+            </w:r>
+            <w:r>
+              <w:rPr>
+                <w:b/>
+                <w:sz w:val="20"/>
+                <w:szCs w:val="20"/>
+              </w:rPr>
+              <w:t>Architecture</w:t>
+            </w:r>
+            <w:proofErr w:type="gramStart"/>
+            <w:r>
+              <w:rPr>
+                <w:sz w:val="20"/>
+                <w:szCs w:val="20"/>
+              </w:rPr>
+              <w:t>.(</w:t>
+            </w:r>
+            <w:proofErr w:type="gramEnd"/>
+            <w:r>
+              <w:rPr>
+                <w:sz w:val="20"/>
+                <w:szCs w:val="20"/>
+              </w:rPr>
+              <w:t>EC2, ALB, S3, SQS, SNS, API Gateway and Lambda etc.)</w:t>
+            </w:r>
+          </w:p>
+          <w:p>
+            <w:pPr>
+              <w:pStyle w:val="ListParagraph"/>
+              <w:numPr>
+                <w:ilvl w:val="0"/>
+                <w:numId w:val="1"/>
+              </w:numPr>
+              <w:rPr>
+                <w:sz w:val="20"/>
+                <w:szCs w:val="20"/>
+              </w:rPr>
+            </w:pPr>
+            <w:r>
+              <w:rPr>
+                <w:sz w:val="20"/>
+                <w:szCs w:val="20"/>
+              </w:rPr>
+              <w:t xml:space="preserve">Knowledge of </w:t>
+            </w:r>
+            <w:r>
+              <w:rPr>
+                <w:b/>
+                <w:sz w:val="20"/>
+                <w:szCs w:val="20"/>
+              </w:rPr>
+              <w:t>SDLC, bug life cycle</w:t>
             </w:r>
             <w:r>
               <w:rPr>
@@ -1337,6 +1391,41 @@
                 <w:t>Student Result Management Portal</w:t>
               </w:r>
             </w:hyperlink>
+            <w:r>
+              <w:rPr>
+                <w:rStyle w:val="Hyperlink"/>
+                <w:rFonts w:ascii="Segoe UI" w:hAnsi="Segoe UI" w:cs="Segoe UI"/>
+                <w:b/>
+                <w:sz w:val="20"/>
+                <w:szCs w:val="20"/>
+                <w:shd w:val="clear" w:color="auto" w:fill="FFFFFF"/>
+              </w:rPr>
+              <w:t xml:space="preserve"> (</w:t>
+            </w:r>
+            <w:proofErr w:type="spellStart"/>
+            <w:r>
+              <w:rPr>
+                <w:rStyle w:val="Hyperlink"/>
+                <w:rFonts w:ascii="Segoe UI" w:hAnsi="Segoe UI" w:cs="Segoe UI"/>
+                <w:b/>
+                <w:sz w:val="20"/>
+                <w:szCs w:val="20"/>
+                <w:shd w:val="clear" w:color="auto" w:fill="FFFFFF"/>
+              </w:rPr>
+              <w:t>Github</w:t>
+            </w:r>
+            <w:proofErr w:type="spellEnd"/>
+            <w:r>
+              <w:rPr>
+                <w:rStyle w:val="Hyperlink"/>
+                <w:rFonts w:ascii="Segoe UI" w:hAnsi="Segoe UI" w:cs="Segoe UI"/>
+                <w:b/>
+                <w:sz w:val="20"/>
+                <w:szCs w:val="20"/>
+                <w:shd w:val="clear" w:color="auto" w:fill="FFFFFF"/>
+              </w:rPr>
+              <w:t xml:space="preserve"> Link)</w:t>
+            </w:r>
           </w:p>
           <w:p>
             <w:pPr>
@@ -1467,6 +1556,41 @@
                 <w:t>Basic Calculator</w:t>
               </w:r>
             </w:hyperlink>
+            <w:r>
+              <w:rPr>
+                <w:rStyle w:val="Hyperlink"/>
+                <w:rFonts w:ascii="Segoe UI" w:hAnsi="Segoe UI" w:cs="Segoe UI"/>
+                <w:b/>
+                <w:sz w:val="20"/>
+                <w:szCs w:val="20"/>
+                <w:shd w:val="clear" w:color="auto" w:fill="FFFFFF"/>
+              </w:rPr>
+              <w:t xml:space="preserve"> (</w:t>
+            </w:r>
+            <w:proofErr w:type="spellStart"/>
+            <w:r>
+              <w:rPr>
+                <w:rStyle w:val="Hyperlink"/>
+                <w:rFonts w:ascii="Segoe UI" w:hAnsi="Segoe UI" w:cs="Segoe UI"/>
+                <w:b/>
+                <w:sz w:val="20"/>
+                <w:szCs w:val="20"/>
+                <w:shd w:val="clear" w:color="auto" w:fill="FFFFFF"/>
+              </w:rPr>
+              <w:t>Github</w:t>
+            </w:r>
+            <w:proofErr w:type="spellEnd"/>
+            <w:r>
+              <w:rPr>
+                <w:rStyle w:val="Hyperlink"/>
+                <w:rFonts w:ascii="Segoe UI" w:hAnsi="Segoe UI" w:cs="Segoe UI"/>
+                <w:b/>
+                <w:sz w:val="20"/>
+                <w:szCs w:val="20"/>
+                <w:shd w:val="clear" w:color="auto" w:fill="FFFFFF"/>
+              </w:rPr>
+              <w:t xml:space="preserve"> Link)</w:t>
+            </w:r>
           </w:p>
           <w:p>
             <w:pPr>
@@ -1487,7 +1611,7 @@
                 <w:szCs w:val="20"/>
                 <w:shd w:val="clear" w:color="auto" w:fill="FFFFFF"/>
               </w:rPr>
-              <w:t xml:space="preserve">Calculator provides simple </w:t>
+              <w:t xml:space="preserve">Created a calculator app using </w:t>
             </w:r>
             <w:r>
               <w:rPr>
@@ -1498,7 +1622,7 @@
                 <w:szCs w:val="20"/>
                 <w:shd w:val="clear" w:color="auto" w:fill="FFFFFF"/>
               </w:rPr>
-              <w:t>mathematical functions</w:t>
+              <w:t>Java Swing</w:t>
             </w:r>
             <w:r>
               <w:rPr>
@@ -1508,7 +1632,7 @@
                 <w:szCs w:val="20"/>
                 <w:shd w:val="clear" w:color="auto" w:fill="FFFFFF"/>
               </w:rPr>
-              <w:t xml:space="preserve"> in a beautifully designed app</w:t>
+              <w:t xml:space="preserve"> which </w:t>
             </w:r>
             <w:r>
               <w:rPr>
@@ -1518,28 +1642,7 @@
                 <w:szCs w:val="20"/>
                 <w:shd w:val="clear" w:color="auto" w:fill="FFFFFF"/>
               </w:rPr>
-              <w:t xml:space="preserve"> using </w:t>
-            </w:r>
-            <w:r>
-              <w:rPr>
-                <w:rFonts w:cstheme="minorHAnsi"/>
-                <w:b/>
-                <w:color w:val="000000"/>
-                <w:sz w:val="20"/>
-                <w:szCs w:val="20"/>
-                <w:shd w:val="clear" w:color="auto" w:fill="FFFFFF"/>
-              </w:rPr>
-              <w:t>OOP Concepts</w:t>
-            </w:r>
-            <w:r>
-              <w:rPr>
-                <w:rFonts w:cstheme="minorHAnsi"/>
-                <w:color w:val="000000"/>
-                <w:sz w:val="20"/>
-                <w:szCs w:val="20"/>
-                <w:shd w:val="clear" w:color="auto" w:fill="FFFFFF"/>
-              </w:rPr>
-              <w:t>. It performs basic calculations such as addition, subtraction, multiplication and division.</w:t>
+              <w:t>performs basic calculations such as addition, subtraction, multiplication and division</w:t>
             </w:r>
           </w:p>
           <w:p>
@@ -1571,6 +1674,41 @@
                 <w:t>Brick Breaker Game</w:t>
               </w:r>
             </w:hyperlink>
+            <w:r>
+              <w:rPr>
+                <w:rStyle w:val="Hyperlink"/>
+                <w:rFonts w:ascii="Segoe UI" w:hAnsi="Segoe UI" w:cs="Segoe UI"/>
+                <w:b/>
+                <w:sz w:val="20"/>
+                <w:szCs w:val="20"/>
+                <w:shd w:val="clear" w:color="auto" w:fill="FFFFFF"/>
+              </w:rPr>
+              <w:t xml:space="preserve"> (</w:t>
+            </w:r>
+            <w:proofErr w:type="spellStart"/>
+            <w:r>
+              <w:rPr>
+                <w:rStyle w:val="Hyperlink"/>
+                <w:rFonts w:ascii="Segoe UI" w:hAnsi="Segoe UI" w:cs="Segoe UI"/>
+                <w:b/>
+                <w:sz w:val="20"/>
+                <w:szCs w:val="20"/>
+                <w:shd w:val="clear" w:color="auto" w:fill="FFFFFF"/>
+              </w:rPr>
+              <w:t>Github</w:t>
+            </w:r>
+            <w:proofErr w:type="spellEnd"/>
+            <w:r>
+              <w:rPr>
+                <w:rStyle w:val="Hyperlink"/>
+                <w:rFonts w:ascii="Segoe UI" w:hAnsi="Segoe UI" w:cs="Segoe UI"/>
+                <w:b/>
+                <w:sz w:val="20"/>
+                <w:szCs w:val="20"/>
+                <w:shd w:val="clear" w:color="auto" w:fill="FFFFFF"/>
+              </w:rPr>
+              <w:t xml:space="preserve"> Link)</w:t>
+            </w:r>
           </w:p>
           <w:p>
             <w:pPr>
@@ -1623,7 +1761,28 @@
                 <w:szCs w:val="20"/>
                 <w:shd w:val="clear" w:color="auto" w:fill="FFFFFF"/>
               </w:rPr>
-              <w:t>.</w:t>
+              <w:t xml:space="preserve"> and </w:t>
+            </w:r>
+            <w:r>
+              <w:rPr>
+                <w:rFonts w:cstheme="minorHAnsi"/>
+                <w:b/>
+                <w:color w:val="000000"/>
+                <w:sz w:val="20"/>
+                <w:szCs w:val="20"/>
+                <w:shd w:val="clear" w:color="auto" w:fill="FFFFFF"/>
+              </w:rPr>
+              <w:t>OOP</w:t>
+            </w:r>
+            <w:r>
+              <w:rPr>
+                <w:rFonts w:cstheme="minorHAnsi"/>
+                <w:color w:val="000000"/>
+                <w:sz w:val="20"/>
+                <w:szCs w:val="20"/>
+                <w:shd w:val="clear" w:color="auto" w:fill="FFFFFF"/>
+              </w:rPr>
+              <w:t xml:space="preserve"> concepts.</w:t>
             </w:r>
           </w:p>
           <w:p>
@@ -1713,6 +1872,8 @@
               </w:rPr>
               <w:t xml:space="preserve"> (February 2017- May 2018)</w:t>
             </w:r>
+            <w:bookmarkStart w:id="0" w:name="_GoBack"/>
+            <w:bookmarkEnd w:id="0"/>
           </w:p>
           <w:p>
             <w:pPr>
@@ -4447,12 +4608,14 @@
   </w:compat>
   <w:rsids>
     <w:rsidRoot w:val="00770387"/>
+    <w:rsid w:val="00015AC8"/>
     <w:rsid w:val="001D726B"/>
     <w:rsid w:val="0038083B"/>
     <w:rsid w:val="00770387"/>
     <w:rsid w:val="007B3098"/>
     <w:rsid w:val="00806FA9"/>
     <w:rsid w:val="00CE35E6"/>
+    <w:rsid w:val="00DF053E"/>
     <w:rsid w:val="00E31F76"/>
     <w:rsid w:val="00E43D97"/>
   </w:rsids>
